--- a/programming_language/Графические и системные функции/getwindowid.docx
+++ b/programming_language/Графические и системные функции/getwindowid.docx
@@ -9,7 +9,6 @@
           <w:color w:val="0000FF"/>
           <w:sz w:val="36"/>
           <w:szCs w:val="36"/>
-          <w:lang w:val="en-US"/>
         </w:rPr>
       </w:pPr>
       <w:proofErr w:type="spellStart"/>
@@ -116,7 +115,6 @@
         <w:spacing w:line="360" w:lineRule="auto"/>
         <w:rPr>
           <w:b/>
-          <w:lang w:val="en-US"/>
         </w:rPr>
       </w:pPr>
       <w:r>
@@ -128,7 +126,6 @@
       <w:r>
         <w:rPr>
           <w:b/>
-          <w:lang w:val="en-US"/>
         </w:rPr>
         <w:t>:</w:t>
       </w:r>
@@ -139,7 +136,6 @@
         <w:rPr>
           <w:rFonts w:ascii="Courier New" w:hAnsi="Courier New" w:cs="Courier New"/>
           <w:szCs w:val="24"/>
-          <w:lang w:val="en-US"/>
         </w:rPr>
       </w:pPr>
       <w:proofErr w:type="spellStart"/>
@@ -159,7 +155,16 @@
           <w:szCs w:val="24"/>
           <w:lang w:val="en-US"/>
         </w:rPr>
-        <w:t>nd_</w:t>
+        <w:t>nd</w:t>
+      </w:r>
+      <w:proofErr w:type="spellEnd"/>
+      <w:r>
+        <w:rPr>
+          <w:rFonts w:ascii="Courier New" w:hAnsi="Courier New" w:cs="Courier New"/>
+          <w:i/>
+          <w:szCs w:val="24"/>
+        </w:rPr>
+        <w:t>_</w:t>
       </w:r>
       <w:r>
         <w:rPr>
@@ -170,12 +175,10 @@
         </w:rPr>
         <w:t>id</w:t>
       </w:r>
-      <w:proofErr w:type="spellEnd"/>
       <w:r>
         <w:rPr>
           <w:rFonts w:ascii="Courier New" w:hAnsi="Courier New" w:cs="Courier New"/>
           <w:szCs w:val="24"/>
-          <w:lang w:val="en-US"/>
         </w:rPr>
         <w:t xml:space="preserve"> = </w:t>
       </w:r>
@@ -222,7 +225,6 @@
         <w:rPr>
           <w:rFonts w:ascii="Courier New" w:hAnsi="Courier New" w:cs="Courier New"/>
           <w:szCs w:val="24"/>
-          <w:lang w:val="en-US"/>
         </w:rPr>
         <w:t>(</w:t>
       </w:r>
@@ -241,7 +243,6 @@
         <w:rPr>
           <w:rFonts w:ascii="Courier New" w:hAnsi="Courier New" w:cs="Courier New"/>
           <w:szCs w:val="24"/>
-          <w:lang w:val="en-US"/>
         </w:rPr>
         <w:t>);</w:t>
       </w:r>
@@ -251,7 +252,6 @@
         <w:spacing w:line="360" w:lineRule="auto"/>
         <w:rPr>
           <w:i/>
-          <w:lang w:val="en-US"/>
         </w:rPr>
       </w:pPr>
     </w:p>
@@ -583,6 +583,7 @@
               <w:rPr>
                 <w:rStyle w:val="a7"/>
                 <w:rFonts w:ascii="Courier New" w:hAnsi="Courier New" w:cs="Courier New"/>
+                <w:lang w:val="en-US"/>
               </w:rPr>
             </w:pPr>
           </w:p>
@@ -593,6 +594,35 @@
                 <w:rFonts w:ascii="Courier New" w:hAnsi="Courier New" w:cs="Courier New"/>
               </w:rPr>
             </w:pPr>
+            <w:proofErr w:type="spellStart"/>
+            <w:r>
+              <w:rPr>
+                <w:rStyle w:val="a7"/>
+                <w:rFonts w:ascii="Courier New" w:hAnsi="Courier New" w:cs="Courier New"/>
+                <w:b w:val="0"/>
+                <w:lang w:val="en-US"/>
+              </w:rPr>
+              <w:t>w</w:t>
+            </w:r>
+            <w:r>
+              <w:rPr>
+                <w:rStyle w:val="a7"/>
+                <w:rFonts w:ascii="Courier New" w:hAnsi="Courier New" w:cs="Courier New"/>
+                <w:b w:val="0"/>
+                <w:lang w:val="en-US"/>
+              </w:rPr>
+              <w:t>nd_id</w:t>
+            </w:r>
+            <w:proofErr w:type="spellEnd"/>
+            <w:r>
+              <w:rPr>
+                <w:rStyle w:val="a7"/>
+                <w:rFonts w:ascii="Courier New" w:hAnsi="Courier New" w:cs="Courier New"/>
+                <w:b w:val="0"/>
+                <w:lang w:val="en-US"/>
+              </w:rPr>
+              <w:t xml:space="preserve"> = </w:t>
+            </w:r>
             <w:proofErr w:type="spellStart"/>
             <w:r>
               <w:rPr>
